--- a/proposal/report.docx
+++ b/proposal/report.docx
@@ -94,31 +94,13 @@
                 <w:szCs w:val="20"/>
               </w:rPr>
             </w:pPr>
-            <w:proofErr w:type="spellStart"/>
-            <w:r>
-              <w:rPr>
-                <w:sz w:val="20"/>
-                <w:szCs w:val="20"/>
-              </w:rPr>
-              <w:t>Manjot</w:t>
-            </w:r>
-            <w:proofErr w:type="spellEnd"/>
-            <w:r>
-              <w:rPr>
-                <w:sz w:val="20"/>
-                <w:szCs w:val="20"/>
-              </w:rPr>
-              <w:t xml:space="preserve"> Kaur </w:t>
-            </w:r>
-            <w:proofErr w:type="spellStart"/>
-            <w:r>
-              <w:rPr>
-                <w:sz w:val="20"/>
-                <w:szCs w:val="20"/>
-              </w:rPr>
-              <w:t>Dherdi</w:t>
-            </w:r>
-            <w:proofErr w:type="spellEnd"/>
+            <w:r>
+              <w:rPr>
+                <w:sz w:val="20"/>
+                <w:szCs w:val="20"/>
+              </w:rPr>
+              <w:t>Manjot Kaur Dherdi</w:t>
+            </w:r>
           </w:p>
         </w:tc>
         <w:tc>
@@ -212,19 +194,80 @@
     </w:p>
     <w:p>
       <w:pPr>
-        <w:ind w:firstLine="720"/>
-        <w:jc w:val="both"/>
-        <w:rPr>
-          <w:sz w:val="20"/>
-          <w:szCs w:val="20"/>
-        </w:rPr>
-      </w:pPr>
-      <w:r>
-        <w:rPr>
-          <w:sz w:val="20"/>
-          <w:szCs w:val="20"/>
-        </w:rPr>
-        <w:t>This report investigates two questions. First, for a given</w:t>
+        <w:rPr>
+          <w:sz w:val="20"/>
+          <w:szCs w:val="20"/>
+        </w:rPr>
+      </w:pPr>
+      <w:r>
+        <w:rPr>
+          <w:sz w:val="20"/>
+          <w:szCs w:val="20"/>
+        </w:rPr>
+        <w:t xml:space="preserve">This report aims to answer the following questions. Which classification model is the best choice, given a dataset? How different models behave when trained on different datasets? For the project, we have trained all the models on few datasets selected from UCI repository and the choice of ‘best model’ for dataset is made by evaluating their performances in making predictions. Comparisons among models are made based on ROC AUC scores, training and testing accuracy while also keeping into account the time taken to train the model. </w:t>
+      </w:r>
+      <w:r>
+        <w:rPr>
+          <w:sz w:val="20"/>
+          <w:szCs w:val="20"/>
+        </w:rPr>
+        <w:t xml:space="preserve">Observations are made about </w:t>
+      </w:r>
+      <w:r>
+        <w:rPr>
+          <w:sz w:val="20"/>
+          <w:szCs w:val="20"/>
+        </w:rPr>
+        <w:t xml:space="preserve">the </w:t>
+      </w:r>
+      <w:r>
+        <w:rPr>
+          <w:sz w:val="20"/>
+          <w:szCs w:val="20"/>
+        </w:rPr>
+        <w:t>behavior</w:t>
+      </w:r>
+      <w:r>
+        <w:rPr>
+          <w:sz w:val="20"/>
+          <w:szCs w:val="20"/>
+        </w:rPr>
+        <w:t xml:space="preserve"> of </w:t>
+      </w:r>
+      <w:r>
+        <w:rPr>
+          <w:sz w:val="20"/>
+          <w:szCs w:val="20"/>
+        </w:rPr>
+        <w:t xml:space="preserve">a </w:t>
+      </w:r>
+      <w:r>
+        <w:rPr>
+          <w:sz w:val="20"/>
+          <w:szCs w:val="20"/>
+        </w:rPr>
+        <w:t>model with</w:t>
+      </w:r>
+      <w:r>
+        <w:rPr>
+          <w:sz w:val="20"/>
+          <w:szCs w:val="20"/>
+        </w:rPr>
+        <w:t xml:space="preserve"> different types of datasets. </w:t>
+      </w:r>
+      <w:r>
+        <w:rPr>
+          <w:sz w:val="20"/>
+          <w:szCs w:val="20"/>
+        </w:rPr>
+        <w:t xml:space="preserve">Need for </w:t>
+      </w:r>
+      <w:r>
+        <w:rPr>
+          <w:sz w:val="20"/>
+          <w:szCs w:val="20"/>
+        </w:rPr>
+        <w:t>data</w:t>
       </w:r>
       <w:r>
         <w:rPr>
@@ -238,147 +281,28 @@
           <w:sz w:val="20"/>
           <w:szCs w:val="20"/>
         </w:rPr>
-        <w:t>selection of data sets, can we say what is the ‘best’ classifier</w:t>
-      </w:r>
-      <w:r>
-        <w:rPr>
-          <w:sz w:val="20"/>
-          <w:szCs w:val="20"/>
-        </w:rPr>
-        <w:t xml:space="preserve"> </w:t>
-      </w:r>
-      <w:r>
-        <w:rPr>
-          <w:sz w:val="20"/>
-          <w:szCs w:val="20"/>
-        </w:rPr>
-        <w:t>or the ‘best’ regressor in terms of good predictions?</w:t>
-      </w:r>
-      <w:r>
-        <w:rPr>
-          <w:sz w:val="20"/>
-          <w:szCs w:val="20"/>
-        </w:rPr>
-        <w:t xml:space="preserve"> </w:t>
-      </w:r>
-      <w:r>
-        <w:rPr>
-          <w:sz w:val="20"/>
-          <w:szCs w:val="20"/>
-        </w:rPr>
-        <w:t>How much does the answer depend on the particular selection</w:t>
-      </w:r>
-      <w:r>
-        <w:rPr>
-          <w:sz w:val="20"/>
-          <w:szCs w:val="20"/>
-        </w:rPr>
-        <w:t xml:space="preserve"> </w:t>
-      </w:r>
-      <w:r>
-        <w:rPr>
-          <w:sz w:val="20"/>
-          <w:szCs w:val="20"/>
-        </w:rPr>
-        <w:t>of data sets? How much does the answer depend on</w:t>
-      </w:r>
-      <w:r>
-        <w:rPr>
-          <w:sz w:val="20"/>
-          <w:szCs w:val="20"/>
-        </w:rPr>
-        <w:t xml:space="preserve"> </w:t>
-      </w:r>
-      <w:r>
-        <w:rPr>
-          <w:sz w:val="20"/>
-          <w:szCs w:val="20"/>
-        </w:rPr>
-        <w:t>our computational constraints? We investigate these questions</w:t>
-      </w:r>
-      <w:r>
-        <w:rPr>
-          <w:sz w:val="20"/>
-          <w:szCs w:val="20"/>
-        </w:rPr>
-        <w:t xml:space="preserve"> </w:t>
-      </w:r>
-      <w:r>
-        <w:rPr>
-          <w:sz w:val="20"/>
-          <w:szCs w:val="20"/>
-        </w:rPr>
-        <w:t>using data sets from the UCI repository. Second, we</w:t>
-      </w:r>
-      <w:r>
-        <w:rPr>
-          <w:sz w:val="20"/>
-          <w:szCs w:val="20"/>
-        </w:rPr>
-        <w:t xml:space="preserve"> </w:t>
-      </w:r>
-      <w:r>
-        <w:rPr>
-          <w:sz w:val="20"/>
-          <w:szCs w:val="20"/>
-        </w:rPr>
-        <w:t>compare the interpretability of a decision tree classifier to</w:t>
-      </w:r>
-      <w:r>
-        <w:rPr>
-          <w:sz w:val="20"/>
-          <w:szCs w:val="20"/>
-        </w:rPr>
-        <w:t xml:space="preserve"> </w:t>
-      </w:r>
-      <w:r>
-        <w:rPr>
-          <w:sz w:val="20"/>
-          <w:szCs w:val="20"/>
-        </w:rPr>
-        <w:t>that of a convolutional neural network. We compare the</w:t>
-      </w:r>
-      <w:r>
-        <w:rPr>
-          <w:sz w:val="20"/>
-          <w:szCs w:val="20"/>
-        </w:rPr>
-        <w:t xml:space="preserve"> </w:t>
-      </w:r>
-      <w:r>
-        <w:rPr>
-          <w:sz w:val="20"/>
-          <w:szCs w:val="20"/>
-        </w:rPr>
-        <w:t>decision tree visualization to ‘activation maximization’, a</w:t>
-      </w:r>
-      <w:r>
-        <w:rPr>
-          <w:sz w:val="20"/>
-          <w:szCs w:val="20"/>
-        </w:rPr>
-        <w:t xml:space="preserve"> </w:t>
-      </w:r>
-      <w:r>
-        <w:rPr>
-          <w:sz w:val="20"/>
-          <w:szCs w:val="20"/>
-        </w:rPr>
-        <w:t>technique to gain insight into the kinds of inputs that deep</w:t>
-      </w:r>
-      <w:r>
-        <w:rPr>
-          <w:sz w:val="20"/>
-          <w:szCs w:val="20"/>
-        </w:rPr>
-        <w:t xml:space="preserve"> </w:t>
-      </w:r>
-      <w:r>
-        <w:rPr>
-          <w:sz w:val="20"/>
-          <w:szCs w:val="20"/>
-        </w:rPr>
-        <w:t>neural networks respond to.</w:t>
+        <w:t>pre-</w:t>
+      </w:r>
+      <w:r>
+        <w:rPr>
+          <w:sz w:val="20"/>
+          <w:szCs w:val="20"/>
+        </w:rPr>
+        <w:t>processing is assessed and required</w:t>
+      </w:r>
+      <w:r>
+        <w:rPr>
+          <w:sz w:val="20"/>
+          <w:szCs w:val="20"/>
+        </w:rPr>
+        <w:t xml:space="preserve"> feature</w:t>
+      </w:r>
+      <w:r>
+        <w:rPr>
+          <w:sz w:val="20"/>
+          <w:szCs w:val="20"/>
+        </w:rPr>
+        <w:t xml:space="preserve"> transformations are implemented. </w:t>
       </w:r>
     </w:p>
     <w:p>
@@ -1239,81 +1163,6 @@
     </w:p>
     <w:p>
       <w:pPr>
-        <w:rPr>
-          <w:sz w:val="20"/>
-          <w:szCs w:val="20"/>
-        </w:rPr>
-      </w:pPr>
-      <w:r>
-        <w:rPr>
-          <w:sz w:val="20"/>
-          <w:szCs w:val="20"/>
-        </w:rPr>
-        <w:t>Methodology and Experimental Results</w:t>
-      </w:r>
-    </w:p>
-    <w:p>
-      <w:pPr>
-        <w:rPr>
-          <w:sz w:val="20"/>
-          <w:szCs w:val="20"/>
-        </w:rPr>
-      </w:pPr>
-      <w:r>
-        <w:rPr>
-          <w:sz w:val="20"/>
-          <w:szCs w:val="20"/>
-        </w:rPr>
-        <w:t>Classification Experiments</w:t>
-      </w:r>
-    </w:p>
-    <w:p>
-      <w:pPr>
-        <w:rPr>
-          <w:sz w:val="20"/>
-          <w:szCs w:val="20"/>
-        </w:rPr>
-      </w:pPr>
-      <w:r>
-        <w:rPr>
-          <w:sz w:val="20"/>
-          <w:szCs w:val="20"/>
-        </w:rPr>
-        <w:t>Regression Experiments</w:t>
-      </w:r>
-    </w:p>
-    <w:p>
-      <w:pPr>
-        <w:rPr>
-          <w:sz w:val="20"/>
-          <w:szCs w:val="20"/>
-        </w:rPr>
-      </w:pPr>
-      <w:r>
-        <w:rPr>
-          <w:sz w:val="20"/>
-          <w:szCs w:val="20"/>
-        </w:rPr>
-        <w:t>Interpretability Experiments</w:t>
-      </w:r>
-    </w:p>
-    <w:p>
-      <w:pPr>
-        <w:rPr>
-          <w:sz w:val="20"/>
-          <w:szCs w:val="20"/>
-        </w:rPr>
-      </w:pPr>
-      <w:r>
-        <w:rPr>
-          <w:sz w:val="20"/>
-          <w:szCs w:val="20"/>
-        </w:rPr>
-        <w:t>Conclusions</w:t>
-      </w:r>
-    </w:p>
-    <w:p>
-      <w:pPr>
         <w:jc w:val="center"/>
         <w:rPr>
           <w:b/>
@@ -1329,6 +1178,102 @@
           <w:sz w:val="20"/>
           <w:szCs w:val="20"/>
         </w:rPr>
+        <w:t>Methodology and Experimental Results</w:t>
+      </w:r>
+    </w:p>
+    <w:p>
+      <w:pPr>
+        <w:rPr>
+          <w:sz w:val="20"/>
+          <w:szCs w:val="20"/>
+        </w:rPr>
+      </w:pPr>
+      <w:r>
+        <w:rPr>
+          <w:sz w:val="20"/>
+          <w:szCs w:val="20"/>
+        </w:rPr>
+        <w:t>Classification Experiments</w:t>
+      </w:r>
+    </w:p>
+    <w:p>
+      <w:pPr>
+        <w:rPr>
+          <w:sz w:val="20"/>
+          <w:szCs w:val="20"/>
+        </w:rPr>
+      </w:pPr>
+      <w:r>
+        <w:rPr>
+          <w:sz w:val="20"/>
+          <w:szCs w:val="20"/>
+        </w:rPr>
+        <w:t>Regression Experiments</w:t>
+      </w:r>
+    </w:p>
+    <w:p>
+      <w:pPr>
+        <w:rPr>
+          <w:sz w:val="20"/>
+          <w:szCs w:val="20"/>
+        </w:rPr>
+      </w:pPr>
+      <w:r>
+        <w:rPr>
+          <w:sz w:val="20"/>
+          <w:szCs w:val="20"/>
+        </w:rPr>
+        <w:t>Interpretability Experiments</w:t>
+      </w:r>
+    </w:p>
+    <w:p>
+      <w:pPr>
+        <w:rPr>
+          <w:sz w:val="20"/>
+          <w:szCs w:val="20"/>
+        </w:rPr>
+      </w:pPr>
+      <w:r>
+        <w:rPr>
+          <w:sz w:val="20"/>
+          <w:szCs w:val="20"/>
+        </w:rPr>
+        <w:t>Conclusions</w:t>
+      </w:r>
+    </w:p>
+    <w:p>
+      <w:pPr>
+        <w:rPr>
+          <w:sz w:val="20"/>
+          <w:szCs w:val="20"/>
+        </w:rPr>
+      </w:pPr>
+    </w:p>
+    <w:p>
+      <w:pPr>
+        <w:rPr>
+          <w:sz w:val="20"/>
+          <w:szCs w:val="20"/>
+        </w:rPr>
+      </w:pPr>
+    </w:p>
+    <w:p>
+      <w:pPr>
+        <w:jc w:val="center"/>
+        <w:rPr>
+          <w:b/>
+          <w:bCs/>
+          <w:sz w:val="20"/>
+          <w:szCs w:val="20"/>
+        </w:rPr>
+      </w:pPr>
+      <w:r>
+        <w:rPr>
+          <w:b/>
+          <w:bCs/>
+          <w:sz w:val="20"/>
+          <w:szCs w:val="20"/>
+        </w:rPr>
         <w:t>References</w:t>
       </w:r>
     </w:p>
@@ -1345,7 +1290,6 @@
           <w:sz w:val="20"/>
           <w:szCs w:val="20"/>
         </w:rPr>
-        <w:lastRenderedPageBreak/>
         <w:t xml:space="preserve">[1] </w:t>
       </w:r>
       <w:proofErr w:type="spellStart"/>
@@ -1433,23 +1377,7 @@
           <w:sz w:val="20"/>
           <w:szCs w:val="20"/>
         </w:rPr>
-        <w:t xml:space="preserve">. Accurate occupancy detection of an office room from light, temperature, </w:t>
-      </w:r>
-      <w:proofErr w:type="gramStart"/>
-      <w:r>
-        <w:rPr>
-          <w:sz w:val="20"/>
-          <w:szCs w:val="20"/>
-        </w:rPr>
-        <w:t>humidity</w:t>
-      </w:r>
-      <w:proofErr w:type="gramEnd"/>
-      <w:r>
-        <w:rPr>
-          <w:sz w:val="20"/>
-          <w:szCs w:val="20"/>
-        </w:rPr>
-        <w:t xml:space="preserve"> and CO2 measurements using statistical learning models. Energy and Buildings. Volume 112, 15 January 2016, Pages 28-39.</w:t>
+        <w:t>. Accurate occupancy detection of an office room from light, temperature, humidity and CO2 measurements using statistical learning models. Energy and Buildings. Volume 112, 15 January 2016, Pages 28-39.</w:t>
       </w:r>
     </w:p>
     <w:p>
@@ -1472,23 +1400,7 @@
           <w:sz w:val="20"/>
           <w:szCs w:val="20"/>
         </w:rPr>
-        <w:t xml:space="preserve">S. Moro, P. </w:t>
-      </w:r>
-      <w:proofErr w:type="gramStart"/>
-      <w:r>
-        <w:rPr>
-          <w:sz w:val="20"/>
-          <w:szCs w:val="20"/>
-        </w:rPr>
-        <w:t>Cortez</w:t>
-      </w:r>
-      <w:proofErr w:type="gramEnd"/>
-      <w:r>
-        <w:rPr>
-          <w:sz w:val="20"/>
-          <w:szCs w:val="20"/>
-        </w:rPr>
-        <w:t xml:space="preserve"> and P. Rita. A Data-Driven Approach to Predict the Success of Bank Telemarketing. Decision Support Systems, Elsevier, 62:22-31, June 2014</w:t>
+        <w:t>S. Moro, P. Cortez and P. Rita. A Data-Driven Approach to Predict the Success of Bank Telemarketing. Decision Support Systems, Elsevier, 62:22-31, June 2014</w:t>
       </w:r>
     </w:p>
     <w:p>
@@ -2207,6 +2119,7 @@
   <w:style w:type="character" w:default="1" w:styleId="DefaultParagraphFont">
     <w:name w:val="Default Paragraph Font"/>
     <w:uiPriority w:val="1"/>
+    <w:semiHidden/>
     <w:unhideWhenUsed/>
   </w:style>
   <w:style w:type="table" w:default="1" w:styleId="TableNormal">
